--- a/Trabalhos.docx
+++ b/Trabalhos.docx
@@ -35,6 +35,393 @@
     </w:p>
     <w:p>
       <w:pPr>
+        <w:rPr>
+          <w:rFonts w:ascii="Arial" w:hAnsi="Arial" w:cs="Arial"/>
+          <w:sz w:val="26"/>
+          <w:szCs w:val="26"/>
+          <w:lang w:val="en-US"/>
+        </w:rPr>
+      </w:pPr>
+      <w:r>
+        <w:rPr>
+          <w:rFonts w:ascii="Arial" w:hAnsi="Arial" w:cs="Arial"/>
+          <w:sz w:val="26"/>
+          <w:szCs w:val="26"/>
+          <w:lang w:val="en-US"/>
+        </w:rPr>
+        <w:t>// Online C# Editor for free</w:t>
+      </w:r>
+    </w:p>
+    <w:p>
+      <w:pPr>
+        <w:rPr>
+          <w:rFonts w:ascii="Arial" w:hAnsi="Arial" w:cs="Arial"/>
+          <w:sz w:val="26"/>
+          <w:szCs w:val="26"/>
+          <w:lang w:val="en-US"/>
+        </w:rPr>
+      </w:pPr>
+      <w:r>
+        <w:rPr>
+          <w:rFonts w:ascii="Arial" w:hAnsi="Arial" w:cs="Arial"/>
+          <w:sz w:val="26"/>
+          <w:szCs w:val="26"/>
+          <w:lang w:val="en-US"/>
+        </w:rPr>
+        <w:t>// Write, Edit and Run your C# code using C# Online Compiler</w:t>
+      </w:r>
+    </w:p>
+    <w:p>
+      <w:pPr>
+        <w:rPr>
+          <w:rFonts w:ascii="Arial" w:hAnsi="Arial" w:cs="Arial"/>
+          <w:sz w:val="26"/>
+          <w:szCs w:val="26"/>
+          <w:lang w:val="en-US"/>
+        </w:rPr>
+      </w:pPr>
+    </w:p>
+    <w:p>
+      <w:pPr>
+        <w:rPr>
+          <w:rFonts w:ascii="Arial" w:hAnsi="Arial" w:cs="Arial"/>
+          <w:sz w:val="26"/>
+          <w:szCs w:val="26"/>
+          <w:lang w:val="en-US"/>
+        </w:rPr>
+      </w:pPr>
+      <w:r>
+        <w:rPr>
+          <w:rFonts w:ascii="Arial" w:hAnsi="Arial" w:cs="Arial"/>
+          <w:sz w:val="26"/>
+          <w:szCs w:val="26"/>
+          <w:lang w:val="en-US"/>
+        </w:rPr>
+        <w:t xml:space="preserve">using </w:t>
+      </w:r>
+      <w:proofErr w:type="gramStart"/>
+      <w:r>
+        <w:rPr>
+          <w:rFonts w:ascii="Arial" w:hAnsi="Arial" w:cs="Arial"/>
+          <w:sz w:val="26"/>
+          <w:szCs w:val="26"/>
+          <w:lang w:val="en-US"/>
+        </w:rPr>
+        <w:t>System;</w:t>
+      </w:r>
+      <w:proofErr w:type="gramEnd"/>
+    </w:p>
+    <w:p>
+      <w:pPr>
+        <w:rPr>
+          <w:rFonts w:ascii="Arial" w:hAnsi="Arial" w:cs="Arial"/>
+          <w:sz w:val="26"/>
+          <w:szCs w:val="26"/>
+          <w:lang w:val="en-US"/>
+        </w:rPr>
+      </w:pPr>
+    </w:p>
+    <w:p>
+      <w:pPr>
+        <w:rPr>
+          <w:rFonts w:ascii="Arial" w:hAnsi="Arial" w:cs="Arial"/>
+          <w:sz w:val="26"/>
+          <w:szCs w:val="26"/>
+          <w:lang w:val="en-US"/>
+        </w:rPr>
+      </w:pPr>
+      <w:r>
+        <w:rPr>
+          <w:rFonts w:ascii="Arial" w:hAnsi="Arial" w:cs="Arial"/>
+          <w:sz w:val="26"/>
+          <w:szCs w:val="26"/>
+          <w:lang w:val="en-US"/>
+        </w:rPr>
+        <w:t>public class HelloWorld</w:t>
+      </w:r>
+    </w:p>
+    <w:p>
+      <w:pPr>
+        <w:rPr>
+          <w:rFonts w:ascii="Arial" w:hAnsi="Arial" w:cs="Arial"/>
+          <w:sz w:val="26"/>
+          <w:szCs w:val="26"/>
+          <w:lang w:val="en-US"/>
+        </w:rPr>
+      </w:pPr>
+      <w:r>
+        <w:rPr>
+          <w:rFonts w:ascii="Arial" w:hAnsi="Arial" w:cs="Arial"/>
+          <w:sz w:val="26"/>
+          <w:szCs w:val="26"/>
+          <w:lang w:val="en-US"/>
+        </w:rPr>
+        <w:t>{</w:t>
+      </w:r>
+    </w:p>
+    <w:p>
+      <w:pPr>
+        <w:rPr>
+          <w:rFonts w:ascii="Arial" w:hAnsi="Arial" w:cs="Arial"/>
+          <w:sz w:val="26"/>
+          <w:szCs w:val="26"/>
+          <w:lang w:val="en-US"/>
+        </w:rPr>
+      </w:pPr>
+      <w:r>
+        <w:rPr>
+          <w:rFonts w:ascii="Arial" w:hAnsi="Arial" w:cs="Arial"/>
+          <w:sz w:val="26"/>
+          <w:szCs w:val="26"/>
+          <w:lang w:val="en-US"/>
+        </w:rPr>
+        <w:t xml:space="preserve">    public static void </w:t>
+      </w:r>
+      <w:proofErr w:type="gramStart"/>
+      <w:r>
+        <w:rPr>
+          <w:rFonts w:ascii="Arial" w:hAnsi="Arial" w:cs="Arial"/>
+          <w:sz w:val="26"/>
+          <w:szCs w:val="26"/>
+          <w:lang w:val="en-US"/>
+        </w:rPr>
+        <w:t>Main(</w:t>
+      </w:r>
+      <w:proofErr w:type="gramEnd"/>
+      <w:r>
+        <w:rPr>
+          <w:rFonts w:ascii="Arial" w:hAnsi="Arial" w:cs="Arial"/>
+          <w:sz w:val="26"/>
+          <w:szCs w:val="26"/>
+          <w:lang w:val="en-US"/>
+        </w:rPr>
+        <w:t>)</w:t>
+      </w:r>
+    </w:p>
+    <w:p>
+      <w:pPr>
+        <w:rPr>
+          <w:rFonts w:ascii="Arial" w:hAnsi="Arial" w:cs="Arial"/>
+          <w:sz w:val="26"/>
+          <w:szCs w:val="26"/>
+          <w:lang w:val="en-US"/>
+        </w:rPr>
+      </w:pPr>
+      <w:r>
+        <w:rPr>
+          <w:rFonts w:ascii="Arial" w:hAnsi="Arial" w:cs="Arial"/>
+          <w:sz w:val="26"/>
+          <w:szCs w:val="26"/>
+          <w:lang w:val="en-US"/>
+        </w:rPr>
+        <w:t xml:space="preserve">    {</w:t>
+      </w:r>
+    </w:p>
+    <w:p>
+      <w:pPr>
+        <w:rPr>
+          <w:rFonts w:ascii="Arial" w:hAnsi="Arial" w:cs="Arial"/>
+          <w:sz w:val="26"/>
+          <w:szCs w:val="26"/>
+          <w:lang w:val="en-US"/>
+        </w:rPr>
+      </w:pPr>
+      <w:r>
+        <w:rPr>
+          <w:rFonts w:ascii="Arial" w:hAnsi="Arial" w:cs="Arial"/>
+          <w:sz w:val="26"/>
+          <w:szCs w:val="26"/>
+          <w:lang w:val="en-US"/>
+        </w:rPr>
+        <w:t xml:space="preserve">        </w:t>
+      </w:r>
+      <w:proofErr w:type="spellStart"/>
+      <w:r>
+        <w:rPr>
+          <w:rFonts w:ascii="Arial" w:hAnsi="Arial" w:cs="Arial"/>
+          <w:sz w:val="26"/>
+          <w:szCs w:val="26"/>
+          <w:lang w:val="en-US"/>
+        </w:rPr>
+        <w:t>Console.WriteLine</w:t>
+      </w:r>
+      <w:proofErr w:type="spellEnd"/>
+      <w:r>
+        <w:rPr>
+          <w:rFonts w:ascii="Arial" w:hAnsi="Arial" w:cs="Arial"/>
+          <w:sz w:val="26"/>
+          <w:szCs w:val="26"/>
+          <w:lang w:val="en-US"/>
+        </w:rPr>
+        <w:t>(@"</w:t>
+      </w:r>
+    </w:p>
+    <w:p>
+      <w:pPr>
+        <w:rPr>
+          <w:rFonts w:ascii="Arial" w:hAnsi="Arial" w:cs="Arial"/>
+          <w:sz w:val="26"/>
+          <w:szCs w:val="26"/>
+          <w:lang w:val="en-US"/>
+        </w:rPr>
+      </w:pPr>
+      <w:r>
+        <w:rPr>
+          <w:rFonts w:ascii="Arial" w:hAnsi="Arial" w:cs="Arial"/>
+          <w:sz w:val="26"/>
+          <w:szCs w:val="26"/>
+          <w:lang w:val="en-US"/>
+        </w:rPr>
+        <w:t xml:space="preserve"> __, _, ____,  __,    __,    ____,    _   _, ____,  ____,  __,    ____,  __,</w:t>
+      </w:r>
+    </w:p>
+    <w:p>
+      <w:pPr>
+        <w:rPr>
+          <w:rFonts w:ascii="Arial" w:hAnsi="Arial" w:cs="Arial"/>
+          <w:sz w:val="26"/>
+          <w:szCs w:val="26"/>
+          <w:lang w:val="en-US"/>
+        </w:rPr>
+      </w:pPr>
+      <w:r>
+        <w:rPr>
+          <w:rFonts w:ascii="Arial" w:hAnsi="Arial" w:cs="Arial"/>
+          <w:sz w:val="26"/>
+          <w:szCs w:val="26"/>
+          <w:lang w:val="en-US"/>
+        </w:rPr>
+        <w:t>(-|__| (-|</w:t>
+      </w:r>
+      <w:proofErr w:type="gramStart"/>
+      <w:r>
+        <w:rPr>
+          <w:rFonts w:ascii="Arial" w:hAnsi="Arial" w:cs="Arial"/>
+          <w:sz w:val="26"/>
+          <w:szCs w:val="26"/>
+          <w:lang w:val="en-US"/>
+        </w:rPr>
+        <w:t>_,  (</w:t>
+      </w:r>
+      <w:proofErr w:type="gramEnd"/>
+      <w:r>
+        <w:rPr>
+          <w:rFonts w:ascii="Arial" w:hAnsi="Arial" w:cs="Arial"/>
+          <w:sz w:val="26"/>
+          <w:szCs w:val="26"/>
+          <w:lang w:val="en-US"/>
+        </w:rPr>
+        <w:t>-|    (-|    (-/  \   (-|  | (-/  \ (-|__) (-|    (-|  \ (-V</w:t>
+      </w:r>
+    </w:p>
+    <w:p>
+      <w:pPr>
+        <w:rPr>
+          <w:rFonts w:ascii="Arial" w:hAnsi="Arial" w:cs="Arial"/>
+          <w:sz w:val="26"/>
+          <w:szCs w:val="26"/>
+          <w:lang w:val="en-US"/>
+        </w:rPr>
+      </w:pPr>
+      <w:r>
+        <w:rPr>
+          <w:rFonts w:ascii="Arial" w:hAnsi="Arial" w:cs="Arial"/>
+          <w:sz w:val="26"/>
+          <w:szCs w:val="26"/>
+          <w:lang w:val="en-US"/>
+        </w:rPr>
+        <w:t xml:space="preserve"> _</w:t>
+      </w:r>
+      <w:proofErr w:type="gramStart"/>
+      <w:r>
+        <w:rPr>
+          <w:rFonts w:ascii="Arial" w:hAnsi="Arial" w:cs="Arial"/>
+          <w:sz w:val="26"/>
+          <w:szCs w:val="26"/>
+          <w:lang w:val="en-US"/>
+        </w:rPr>
+        <w:t>|  |</w:t>
+      </w:r>
+      <w:proofErr w:type="gramEnd"/>
+      <w:r>
+        <w:rPr>
+          <w:rFonts w:ascii="Arial" w:hAnsi="Arial" w:cs="Arial"/>
+          <w:sz w:val="26"/>
+          <w:szCs w:val="26"/>
+          <w:lang w:val="en-US"/>
+        </w:rPr>
+        <w:t>, _|__,  _|__,  _|__,  _\__/,   _|/\|, _\__/, _|  \, _|__,  _|__/  _o</w:t>
+      </w:r>
+    </w:p>
+    <w:p>
+      <w:pPr>
+        <w:rPr>
+          <w:rFonts w:ascii="Arial" w:hAnsi="Arial" w:cs="Arial"/>
+          <w:sz w:val="26"/>
+          <w:szCs w:val="26"/>
+          <w:lang w:val="en-US"/>
+        </w:rPr>
+      </w:pPr>
+      <w:r>
+        <w:rPr>
+          <w:rFonts w:ascii="Arial" w:hAnsi="Arial" w:cs="Arial"/>
+          <w:sz w:val="26"/>
+          <w:szCs w:val="26"/>
+          <w:lang w:val="en-US"/>
+        </w:rPr>
+        <w:t>(      (      (      (      (        (      (      (      (      (      (</w:t>
+      </w:r>
+    </w:p>
+    <w:p>
+      <w:pPr>
+        <w:rPr>
+          <w:rFonts w:ascii="Arial" w:hAnsi="Arial" w:cs="Arial"/>
+          <w:sz w:val="26"/>
+          <w:szCs w:val="26"/>
+          <w:lang w:val="en-US"/>
+        </w:rPr>
+      </w:pPr>
+    </w:p>
+    <w:p>
+      <w:pPr>
+        <w:rPr>
+          <w:rFonts w:ascii="Arial" w:hAnsi="Arial" w:cs="Arial"/>
+          <w:sz w:val="26"/>
+          <w:szCs w:val="26"/>
+          <w:lang w:val="en-US"/>
+        </w:rPr>
+      </w:pPr>
+      <w:r>
+        <w:rPr>
+          <w:rFonts w:ascii="Arial" w:hAnsi="Arial" w:cs="Arial"/>
+          <w:sz w:val="26"/>
+          <w:szCs w:val="26"/>
+          <w:lang w:val="en-US"/>
+        </w:rPr>
+        <w:t>");</w:t>
+      </w:r>
+    </w:p>
+    <w:p>
+      <w:pPr>
+        <w:rPr>
+          <w:rFonts w:ascii="Arial" w:hAnsi="Arial" w:cs="Arial"/>
+          <w:sz w:val="26"/>
+          <w:szCs w:val="26"/>
+          <w:lang w:val="en-US"/>
+        </w:rPr>
+      </w:pPr>
+      <w:r>
+        <w:rPr>
+          <w:rFonts w:ascii="Arial" w:hAnsi="Arial" w:cs="Arial"/>
+          <w:sz w:val="26"/>
+          <w:szCs w:val="26"/>
+          <w:lang w:val="en-US"/>
+        </w:rPr>
+        <w:t xml:space="preserve">    }</w:t>
+      </w:r>
+    </w:p>
+    <w:p>
+      <w:pPr>
         <w:jc w:val="center"/>
         <w:rPr>
           <w:rFonts w:ascii="Cooper Black" w:hAnsi="Cooper Black" w:cs="Arial"/>
@@ -300,6 +687,7 @@
           <w:sz w:val="26"/>
           <w:szCs w:val="26"/>
         </w:rPr>
+        <w:lastRenderedPageBreak/>
         <w:t xml:space="preserve">        </w:t>
       </w:r>
       <w:proofErr w:type="spellStart"/>
@@ -967,7 +1355,6 @@
           <w:szCs w:val="26"/>
           <w:lang w:val="en-US"/>
         </w:rPr>
-        <w:lastRenderedPageBreak/>
         <w:t xml:space="preserve">   </w:t>
       </w:r>
       <w:proofErr w:type="spellStart"/>
@@ -1795,7 +2182,43 @@
           <w:sz w:val="26"/>
           <w:szCs w:val="26"/>
         </w:rPr>
-        <w:t xml:space="preserve">            int choice;</w:t>
+        <w:t xml:space="preserve">            </w:t>
+      </w:r>
+      <w:proofErr w:type="spellStart"/>
+      <w:r>
+        <w:rPr>
+          <w:rFonts w:ascii="Arial" w:hAnsi="Arial" w:cs="Arial"/>
+          <w:sz w:val="26"/>
+          <w:szCs w:val="26"/>
+        </w:rPr>
+        <w:t>int</w:t>
+      </w:r>
+      <w:proofErr w:type="spellEnd"/>
+      <w:r>
+        <w:rPr>
+          <w:rFonts w:ascii="Arial" w:hAnsi="Arial" w:cs="Arial"/>
+          <w:sz w:val="26"/>
+          <w:szCs w:val="26"/>
+        </w:rPr>
+        <w:t xml:space="preserve"> </w:t>
+      </w:r>
+      <w:proofErr w:type="spellStart"/>
+      <w:r>
+        <w:rPr>
+          <w:rFonts w:ascii="Arial" w:hAnsi="Arial" w:cs="Arial"/>
+          <w:sz w:val="26"/>
+          <w:szCs w:val="26"/>
+        </w:rPr>
+        <w:t>choice</w:t>
+      </w:r>
+      <w:proofErr w:type="spellEnd"/>
+      <w:r>
+        <w:rPr>
+          <w:rFonts w:ascii="Arial" w:hAnsi="Arial" w:cs="Arial"/>
+          <w:sz w:val="26"/>
+          <w:szCs w:val="26"/>
+        </w:rPr>
+        <w:t>;</w:t>
       </w:r>
     </w:p>
     <w:p>
@@ -1855,119 +2278,318 @@
           <w:sz w:val="26"/>
           <w:szCs w:val="26"/>
         </w:rPr>
-        <w:t xml:space="preserve">                Console.WriteLine("Escolha uma opcao:");</w:t>
-      </w:r>
-    </w:p>
-    <w:p>
-      <w:pPr>
-        <w:rPr>
-          <w:rFonts w:ascii="Arial" w:hAnsi="Arial" w:cs="Arial"/>
-          <w:sz w:val="26"/>
-          <w:szCs w:val="26"/>
-        </w:rPr>
-      </w:pPr>
-      <w:r>
-        <w:rPr>
-          <w:rFonts w:ascii="Arial" w:hAnsi="Arial" w:cs="Arial"/>
-          <w:sz w:val="26"/>
-          <w:szCs w:val="26"/>
-        </w:rPr>
-        <w:t xml:space="preserve">                Console.WriteLine("1. Opcao 1");</w:t>
-      </w:r>
-    </w:p>
-    <w:p>
-      <w:pPr>
-        <w:rPr>
-          <w:rFonts w:ascii="Arial" w:hAnsi="Arial" w:cs="Arial"/>
-          <w:sz w:val="26"/>
-          <w:szCs w:val="26"/>
-        </w:rPr>
-      </w:pPr>
-      <w:r>
-        <w:rPr>
-          <w:rFonts w:ascii="Arial" w:hAnsi="Arial" w:cs="Arial"/>
-          <w:sz w:val="26"/>
-          <w:szCs w:val="26"/>
-        </w:rPr>
-        <w:t xml:space="preserve">                Console.WriteLine("2. Opcao 2");</w:t>
-      </w:r>
-    </w:p>
-    <w:p>
-      <w:pPr>
-        <w:rPr>
-          <w:rFonts w:ascii="Arial" w:hAnsi="Arial" w:cs="Arial"/>
-          <w:sz w:val="26"/>
-          <w:szCs w:val="26"/>
-        </w:rPr>
-      </w:pPr>
-      <w:r>
-        <w:rPr>
-          <w:rFonts w:ascii="Arial" w:hAnsi="Arial" w:cs="Arial"/>
-          <w:sz w:val="26"/>
-          <w:szCs w:val="26"/>
-        </w:rPr>
-        <w:t xml:space="preserve">                Console.WriteLine("3. Opcao 3");</w:t>
-      </w:r>
-    </w:p>
-    <w:p>
-      <w:pPr>
-        <w:rPr>
-          <w:rFonts w:ascii="Arial" w:hAnsi="Arial" w:cs="Arial"/>
-          <w:sz w:val="26"/>
-          <w:szCs w:val="26"/>
-        </w:rPr>
-      </w:pPr>
-      <w:r>
-        <w:rPr>
-          <w:rFonts w:ascii="Arial" w:hAnsi="Arial" w:cs="Arial"/>
-          <w:sz w:val="26"/>
-          <w:szCs w:val="26"/>
-        </w:rPr>
-        <w:t xml:space="preserve">                Console.WriteLine("4. Sair");</w:t>
-      </w:r>
-    </w:p>
-    <w:p>
-      <w:pPr>
-        <w:rPr>
-          <w:rFonts w:ascii="Arial" w:hAnsi="Arial" w:cs="Arial"/>
-          <w:sz w:val="26"/>
-          <w:szCs w:val="26"/>
-        </w:rPr>
-      </w:pPr>
-    </w:p>
-    <w:p>
-      <w:pPr>
-        <w:rPr>
-          <w:rFonts w:ascii="Arial" w:hAnsi="Arial" w:cs="Arial"/>
-          <w:sz w:val="26"/>
-          <w:szCs w:val="26"/>
-        </w:rPr>
-      </w:pPr>
-      <w:r>
-        <w:rPr>
-          <w:rFonts w:ascii="Arial" w:hAnsi="Arial" w:cs="Arial"/>
-          <w:sz w:val="26"/>
-          <w:szCs w:val="26"/>
-        </w:rPr>
-        <w:t xml:space="preserve">                Console.Write("Sua escolha: ");</w:t>
-      </w:r>
-    </w:p>
-    <w:p>
-      <w:pPr>
-        <w:rPr>
-          <w:rFonts w:ascii="Arial" w:hAnsi="Arial" w:cs="Arial"/>
-          <w:sz w:val="26"/>
-          <w:szCs w:val="26"/>
-        </w:rPr>
-      </w:pPr>
-      <w:r>
-        <w:rPr>
-          <w:rFonts w:ascii="Arial" w:hAnsi="Arial" w:cs="Arial"/>
-          <w:sz w:val="26"/>
-          <w:szCs w:val="26"/>
-        </w:rPr>
-        <w:t xml:space="preserve">                choice = </w:t>
-      </w:r>
+        <w:t xml:space="preserve">                </w:t>
+      </w:r>
+      <w:proofErr w:type="spellStart"/>
+      <w:r>
+        <w:rPr>
+          <w:rFonts w:ascii="Arial" w:hAnsi="Arial" w:cs="Arial"/>
+          <w:sz w:val="26"/>
+          <w:szCs w:val="26"/>
+        </w:rPr>
+        <w:t>Console.WriteLine</w:t>
+      </w:r>
+      <w:proofErr w:type="spellEnd"/>
+      <w:r>
+        <w:rPr>
+          <w:rFonts w:ascii="Arial" w:hAnsi="Arial" w:cs="Arial"/>
+          <w:sz w:val="26"/>
+          <w:szCs w:val="26"/>
+        </w:rPr>
+        <w:t xml:space="preserve">("Escolha uma </w:t>
+      </w:r>
+      <w:proofErr w:type="spellStart"/>
+      <w:r>
+        <w:rPr>
+          <w:rFonts w:ascii="Arial" w:hAnsi="Arial" w:cs="Arial"/>
+          <w:sz w:val="26"/>
+          <w:szCs w:val="26"/>
+        </w:rPr>
+        <w:t>opcao</w:t>
+      </w:r>
+      <w:proofErr w:type="spellEnd"/>
+      <w:r>
+        <w:rPr>
+          <w:rFonts w:ascii="Arial" w:hAnsi="Arial" w:cs="Arial"/>
+          <w:sz w:val="26"/>
+          <w:szCs w:val="26"/>
+        </w:rPr>
+        <w:t>:");</w:t>
+      </w:r>
+    </w:p>
+    <w:p>
+      <w:pPr>
+        <w:rPr>
+          <w:rFonts w:ascii="Arial" w:hAnsi="Arial" w:cs="Arial"/>
+          <w:sz w:val="26"/>
+          <w:szCs w:val="26"/>
+        </w:rPr>
+      </w:pPr>
+      <w:r>
+        <w:rPr>
+          <w:rFonts w:ascii="Arial" w:hAnsi="Arial" w:cs="Arial"/>
+          <w:sz w:val="26"/>
+          <w:szCs w:val="26"/>
+        </w:rPr>
+        <w:t xml:space="preserve">                </w:t>
+      </w:r>
+      <w:proofErr w:type="spellStart"/>
+      <w:r>
+        <w:rPr>
+          <w:rFonts w:ascii="Arial" w:hAnsi="Arial" w:cs="Arial"/>
+          <w:sz w:val="26"/>
+          <w:szCs w:val="26"/>
+        </w:rPr>
+        <w:t>Console.WriteLine</w:t>
+      </w:r>
+      <w:proofErr w:type="spellEnd"/>
+      <w:r>
+        <w:rPr>
+          <w:rFonts w:ascii="Arial" w:hAnsi="Arial" w:cs="Arial"/>
+          <w:sz w:val="26"/>
+          <w:szCs w:val="26"/>
+        </w:rPr>
+        <w:t xml:space="preserve">("1. </w:t>
+      </w:r>
+      <w:proofErr w:type="spellStart"/>
+      <w:r>
+        <w:rPr>
+          <w:rFonts w:ascii="Arial" w:hAnsi="Arial" w:cs="Arial"/>
+          <w:sz w:val="26"/>
+          <w:szCs w:val="26"/>
+        </w:rPr>
+        <w:t>Opcao</w:t>
+      </w:r>
+      <w:proofErr w:type="spellEnd"/>
+      <w:r>
+        <w:rPr>
+          <w:rFonts w:ascii="Arial" w:hAnsi="Arial" w:cs="Arial"/>
+          <w:sz w:val="26"/>
+          <w:szCs w:val="26"/>
+        </w:rPr>
+        <w:t xml:space="preserve"> 1");</w:t>
+      </w:r>
+    </w:p>
+    <w:p>
+      <w:pPr>
+        <w:rPr>
+          <w:rFonts w:ascii="Arial" w:hAnsi="Arial" w:cs="Arial"/>
+          <w:sz w:val="26"/>
+          <w:szCs w:val="26"/>
+        </w:rPr>
+      </w:pPr>
+      <w:r>
+        <w:rPr>
+          <w:rFonts w:ascii="Arial" w:hAnsi="Arial" w:cs="Arial"/>
+          <w:sz w:val="26"/>
+          <w:szCs w:val="26"/>
+        </w:rPr>
+        <w:t xml:space="preserve">                </w:t>
+      </w:r>
+      <w:proofErr w:type="spellStart"/>
+      <w:r>
+        <w:rPr>
+          <w:rFonts w:ascii="Arial" w:hAnsi="Arial" w:cs="Arial"/>
+          <w:sz w:val="26"/>
+          <w:szCs w:val="26"/>
+        </w:rPr>
+        <w:t>Console.WriteLine</w:t>
+      </w:r>
+      <w:proofErr w:type="spellEnd"/>
+      <w:r>
+        <w:rPr>
+          <w:rFonts w:ascii="Arial" w:hAnsi="Arial" w:cs="Arial"/>
+          <w:sz w:val="26"/>
+          <w:szCs w:val="26"/>
+        </w:rPr>
+        <w:t xml:space="preserve">("2. </w:t>
+      </w:r>
+      <w:proofErr w:type="spellStart"/>
+      <w:r>
+        <w:rPr>
+          <w:rFonts w:ascii="Arial" w:hAnsi="Arial" w:cs="Arial"/>
+          <w:sz w:val="26"/>
+          <w:szCs w:val="26"/>
+        </w:rPr>
+        <w:t>Opcao</w:t>
+      </w:r>
+      <w:proofErr w:type="spellEnd"/>
+      <w:r>
+        <w:rPr>
+          <w:rFonts w:ascii="Arial" w:hAnsi="Arial" w:cs="Arial"/>
+          <w:sz w:val="26"/>
+          <w:szCs w:val="26"/>
+        </w:rPr>
+        <w:t xml:space="preserve"> 2");</w:t>
+      </w:r>
+    </w:p>
+    <w:p>
+      <w:pPr>
+        <w:rPr>
+          <w:rFonts w:ascii="Arial" w:hAnsi="Arial" w:cs="Arial"/>
+          <w:sz w:val="26"/>
+          <w:szCs w:val="26"/>
+        </w:rPr>
+      </w:pPr>
+      <w:r>
+        <w:rPr>
+          <w:rFonts w:ascii="Arial" w:hAnsi="Arial" w:cs="Arial"/>
+          <w:sz w:val="26"/>
+          <w:szCs w:val="26"/>
+        </w:rPr>
+        <w:t xml:space="preserve">                </w:t>
+      </w:r>
+      <w:proofErr w:type="spellStart"/>
+      <w:r>
+        <w:rPr>
+          <w:rFonts w:ascii="Arial" w:hAnsi="Arial" w:cs="Arial"/>
+          <w:sz w:val="26"/>
+          <w:szCs w:val="26"/>
+        </w:rPr>
+        <w:t>Console.WriteLine</w:t>
+      </w:r>
+      <w:proofErr w:type="spellEnd"/>
+      <w:r>
+        <w:rPr>
+          <w:rFonts w:ascii="Arial" w:hAnsi="Arial" w:cs="Arial"/>
+          <w:sz w:val="26"/>
+          <w:szCs w:val="26"/>
+        </w:rPr>
+        <w:t xml:space="preserve">("3. </w:t>
+      </w:r>
+      <w:proofErr w:type="spellStart"/>
+      <w:r>
+        <w:rPr>
+          <w:rFonts w:ascii="Arial" w:hAnsi="Arial" w:cs="Arial"/>
+          <w:sz w:val="26"/>
+          <w:szCs w:val="26"/>
+        </w:rPr>
+        <w:t>Opcao</w:t>
+      </w:r>
+      <w:proofErr w:type="spellEnd"/>
+      <w:r>
+        <w:rPr>
+          <w:rFonts w:ascii="Arial" w:hAnsi="Arial" w:cs="Arial"/>
+          <w:sz w:val="26"/>
+          <w:szCs w:val="26"/>
+        </w:rPr>
+        <w:t xml:space="preserve"> 3");</w:t>
+      </w:r>
+    </w:p>
+    <w:p>
+      <w:pPr>
+        <w:rPr>
+          <w:rFonts w:ascii="Arial" w:hAnsi="Arial" w:cs="Arial"/>
+          <w:sz w:val="26"/>
+          <w:szCs w:val="26"/>
+        </w:rPr>
+      </w:pPr>
+      <w:r>
+        <w:rPr>
+          <w:rFonts w:ascii="Arial" w:hAnsi="Arial" w:cs="Arial"/>
+          <w:sz w:val="26"/>
+          <w:szCs w:val="26"/>
+        </w:rPr>
+        <w:t xml:space="preserve">                </w:t>
+      </w:r>
+      <w:proofErr w:type="spellStart"/>
+      <w:r>
+        <w:rPr>
+          <w:rFonts w:ascii="Arial" w:hAnsi="Arial" w:cs="Arial"/>
+          <w:sz w:val="26"/>
+          <w:szCs w:val="26"/>
+        </w:rPr>
+        <w:t>Console.WriteLine</w:t>
+      </w:r>
+      <w:proofErr w:type="spellEnd"/>
+      <w:r>
+        <w:rPr>
+          <w:rFonts w:ascii="Arial" w:hAnsi="Arial" w:cs="Arial"/>
+          <w:sz w:val="26"/>
+          <w:szCs w:val="26"/>
+        </w:rPr>
+        <w:t>("4. Sair");</w:t>
+      </w:r>
+    </w:p>
+    <w:p>
+      <w:pPr>
+        <w:rPr>
+          <w:rFonts w:ascii="Arial" w:hAnsi="Arial" w:cs="Arial"/>
+          <w:sz w:val="26"/>
+          <w:szCs w:val="26"/>
+        </w:rPr>
+      </w:pPr>
+    </w:p>
+    <w:p>
+      <w:pPr>
+        <w:rPr>
+          <w:rFonts w:ascii="Arial" w:hAnsi="Arial" w:cs="Arial"/>
+          <w:sz w:val="26"/>
+          <w:szCs w:val="26"/>
+        </w:rPr>
+      </w:pPr>
+      <w:r>
+        <w:rPr>
+          <w:rFonts w:ascii="Arial" w:hAnsi="Arial" w:cs="Arial"/>
+          <w:sz w:val="26"/>
+          <w:szCs w:val="26"/>
+        </w:rPr>
+        <w:t xml:space="preserve">                </w:t>
+      </w:r>
+      <w:proofErr w:type="spellStart"/>
+      <w:r>
+        <w:rPr>
+          <w:rFonts w:ascii="Arial" w:hAnsi="Arial" w:cs="Arial"/>
+          <w:sz w:val="26"/>
+          <w:szCs w:val="26"/>
+        </w:rPr>
+        <w:t>Console.Write</w:t>
+      </w:r>
+      <w:proofErr w:type="spellEnd"/>
+      <w:r>
+        <w:rPr>
+          <w:rFonts w:ascii="Arial" w:hAnsi="Arial" w:cs="Arial"/>
+          <w:sz w:val="26"/>
+          <w:szCs w:val="26"/>
+        </w:rPr>
+        <w:t>("Sua escolha: ");</w:t>
+      </w:r>
+    </w:p>
+    <w:p>
+      <w:pPr>
+        <w:rPr>
+          <w:rFonts w:ascii="Arial" w:hAnsi="Arial" w:cs="Arial"/>
+          <w:sz w:val="26"/>
+          <w:szCs w:val="26"/>
+        </w:rPr>
+      </w:pPr>
+      <w:r>
+        <w:rPr>
+          <w:rFonts w:ascii="Arial" w:hAnsi="Arial" w:cs="Arial"/>
+          <w:sz w:val="26"/>
+          <w:szCs w:val="26"/>
+        </w:rPr>
+        <w:t xml:space="preserve">                </w:t>
+      </w:r>
+      <w:proofErr w:type="spellStart"/>
+      <w:r>
+        <w:rPr>
+          <w:rFonts w:ascii="Arial" w:hAnsi="Arial" w:cs="Arial"/>
+          <w:sz w:val="26"/>
+          <w:szCs w:val="26"/>
+        </w:rPr>
+        <w:t>choice</w:t>
+      </w:r>
+      <w:proofErr w:type="spellEnd"/>
+      <w:r>
+        <w:rPr>
+          <w:rFonts w:ascii="Arial" w:hAnsi="Arial" w:cs="Arial"/>
+          <w:sz w:val="26"/>
+          <w:szCs w:val="26"/>
+        </w:rPr>
+        <w:t xml:space="preserve"> = </w:t>
+      </w:r>
+      <w:proofErr w:type="spellStart"/>
       <w:proofErr w:type="gramStart"/>
       <w:r>
         <w:rPr>
@@ -1977,6 +2599,7 @@
         </w:rPr>
         <w:t>int.Parse</w:t>
       </w:r>
+      <w:proofErr w:type="spellEnd"/>
       <w:proofErr w:type="gramEnd"/>
       <w:r>
         <w:rPr>
@@ -1984,33 +2607,69 @@
           <w:sz w:val="26"/>
           <w:szCs w:val="26"/>
         </w:rPr>
-        <w:t>(Console.ReadLine());</w:t>
-      </w:r>
-    </w:p>
-    <w:p>
-      <w:pPr>
-        <w:rPr>
-          <w:rFonts w:ascii="Arial" w:hAnsi="Arial" w:cs="Arial"/>
-          <w:sz w:val="26"/>
-          <w:szCs w:val="26"/>
-        </w:rPr>
-      </w:pPr>
-    </w:p>
-    <w:p>
-      <w:pPr>
-        <w:rPr>
-          <w:rFonts w:ascii="Arial" w:hAnsi="Arial" w:cs="Arial"/>
-          <w:sz w:val="26"/>
-          <w:szCs w:val="26"/>
-        </w:rPr>
-      </w:pPr>
-      <w:r>
-        <w:rPr>
-          <w:rFonts w:ascii="Arial" w:hAnsi="Arial" w:cs="Arial"/>
-          <w:sz w:val="26"/>
-          <w:szCs w:val="26"/>
-        </w:rPr>
-        <w:t xml:space="preserve">                switch (choice)</w:t>
+        <w:t>(</w:t>
+      </w:r>
+      <w:proofErr w:type="spellStart"/>
+      <w:r>
+        <w:rPr>
+          <w:rFonts w:ascii="Arial" w:hAnsi="Arial" w:cs="Arial"/>
+          <w:sz w:val="26"/>
+          <w:szCs w:val="26"/>
+        </w:rPr>
+        <w:t>Console.ReadLine</w:t>
+      </w:r>
+      <w:proofErr w:type="spellEnd"/>
+      <w:r>
+        <w:rPr>
+          <w:rFonts w:ascii="Arial" w:hAnsi="Arial" w:cs="Arial"/>
+          <w:sz w:val="26"/>
+          <w:szCs w:val="26"/>
+        </w:rPr>
+        <w:t>());</w:t>
+      </w:r>
+    </w:p>
+    <w:p>
+      <w:pPr>
+        <w:rPr>
+          <w:rFonts w:ascii="Arial" w:hAnsi="Arial" w:cs="Arial"/>
+          <w:sz w:val="26"/>
+          <w:szCs w:val="26"/>
+        </w:rPr>
+      </w:pPr>
+    </w:p>
+    <w:p>
+      <w:pPr>
+        <w:rPr>
+          <w:rFonts w:ascii="Arial" w:hAnsi="Arial" w:cs="Arial"/>
+          <w:sz w:val="26"/>
+          <w:szCs w:val="26"/>
+        </w:rPr>
+      </w:pPr>
+      <w:r>
+        <w:rPr>
+          <w:rFonts w:ascii="Arial" w:hAnsi="Arial" w:cs="Arial"/>
+          <w:sz w:val="26"/>
+          <w:szCs w:val="26"/>
+        </w:rPr>
+        <w:t xml:space="preserve">                switch (</w:t>
+      </w:r>
+      <w:proofErr w:type="spellStart"/>
+      <w:r>
+        <w:rPr>
+          <w:rFonts w:ascii="Arial" w:hAnsi="Arial" w:cs="Arial"/>
+          <w:sz w:val="26"/>
+          <w:szCs w:val="26"/>
+        </w:rPr>
+        <w:t>choice</w:t>
+      </w:r>
+      <w:proofErr w:type="spellEnd"/>
+      <w:r>
+        <w:rPr>
+          <w:rFonts w:ascii="Arial" w:hAnsi="Arial" w:cs="Arial"/>
+          <w:sz w:val="26"/>
+          <w:szCs w:val="26"/>
+        </w:rPr>
+        <w:t>)</w:t>
       </w:r>
     </w:p>
     <w:p>
@@ -2044,6 +2703,7 @@
           <w:sz w:val="26"/>
           <w:szCs w:val="26"/>
         </w:rPr>
+        <w:lastRenderedPageBreak/>
         <w:t xml:space="preserve">                    case 1:</w:t>
       </w:r>
     </w:p>
@@ -2061,7 +2721,43 @@
           <w:sz w:val="26"/>
           <w:szCs w:val="26"/>
         </w:rPr>
-        <w:t xml:space="preserve">                        Console.WriteLine("\nDigite a data do dia de seu nascimento");</w:t>
+        <w:t xml:space="preserve">                        </w:t>
+      </w:r>
+      <w:proofErr w:type="spellStart"/>
+      <w:r>
+        <w:rPr>
+          <w:rFonts w:ascii="Arial" w:hAnsi="Arial" w:cs="Arial"/>
+          <w:sz w:val="26"/>
+          <w:szCs w:val="26"/>
+        </w:rPr>
+        <w:t>Console.WriteLine</w:t>
+      </w:r>
+      <w:proofErr w:type="spellEnd"/>
+      <w:r>
+        <w:rPr>
+          <w:rFonts w:ascii="Arial" w:hAnsi="Arial" w:cs="Arial"/>
+          <w:sz w:val="26"/>
+          <w:szCs w:val="26"/>
+        </w:rPr>
+        <w:t>("\</w:t>
+      </w:r>
+      <w:proofErr w:type="spellStart"/>
+      <w:r>
+        <w:rPr>
+          <w:rFonts w:ascii="Arial" w:hAnsi="Arial" w:cs="Arial"/>
+          <w:sz w:val="26"/>
+          <w:szCs w:val="26"/>
+        </w:rPr>
+        <w:t>nDigite</w:t>
+      </w:r>
+      <w:proofErr w:type="spellEnd"/>
+      <w:r>
+        <w:rPr>
+          <w:rFonts w:ascii="Arial" w:hAnsi="Arial" w:cs="Arial"/>
+          <w:sz w:val="26"/>
+          <w:szCs w:val="26"/>
+        </w:rPr>
+        <w:t xml:space="preserve"> a data do dia de seu nascimento");</w:t>
       </w:r>
     </w:p>
     <w:p>
@@ -2112,7 +2808,79 @@
           <w:sz w:val="26"/>
           <w:szCs w:val="26"/>
         </w:rPr>
-        <w:t xml:space="preserve">                        Console.WriteLine("\nDigite o mes do seu nascimneto");</w:t>
+        <w:t xml:space="preserve">                        </w:t>
+      </w:r>
+      <w:proofErr w:type="spellStart"/>
+      <w:r>
+        <w:rPr>
+          <w:rFonts w:ascii="Arial" w:hAnsi="Arial" w:cs="Arial"/>
+          <w:sz w:val="26"/>
+          <w:szCs w:val="26"/>
+        </w:rPr>
+        <w:t>Console.WriteLine</w:t>
+      </w:r>
+      <w:proofErr w:type="spellEnd"/>
+      <w:r>
+        <w:rPr>
+          <w:rFonts w:ascii="Arial" w:hAnsi="Arial" w:cs="Arial"/>
+          <w:sz w:val="26"/>
+          <w:szCs w:val="26"/>
+        </w:rPr>
+        <w:t>("\</w:t>
+      </w:r>
+      <w:proofErr w:type="spellStart"/>
+      <w:r>
+        <w:rPr>
+          <w:rFonts w:ascii="Arial" w:hAnsi="Arial" w:cs="Arial"/>
+          <w:sz w:val="26"/>
+          <w:szCs w:val="26"/>
+        </w:rPr>
+        <w:t>nDigite</w:t>
+      </w:r>
+      <w:proofErr w:type="spellEnd"/>
+      <w:r>
+        <w:rPr>
+          <w:rFonts w:ascii="Arial" w:hAnsi="Arial" w:cs="Arial"/>
+          <w:sz w:val="26"/>
+          <w:szCs w:val="26"/>
+        </w:rPr>
+        <w:t xml:space="preserve"> o </w:t>
+      </w:r>
+      <w:proofErr w:type="spellStart"/>
+      <w:r>
+        <w:rPr>
+          <w:rFonts w:ascii="Arial" w:hAnsi="Arial" w:cs="Arial"/>
+          <w:sz w:val="26"/>
+          <w:szCs w:val="26"/>
+        </w:rPr>
+        <w:t>mes</w:t>
+      </w:r>
+      <w:proofErr w:type="spellEnd"/>
+      <w:r>
+        <w:rPr>
+          <w:rFonts w:ascii="Arial" w:hAnsi="Arial" w:cs="Arial"/>
+          <w:sz w:val="26"/>
+          <w:szCs w:val="26"/>
+        </w:rPr>
+        <w:t xml:space="preserve"> do seu </w:t>
+      </w:r>
+      <w:proofErr w:type="spellStart"/>
+      <w:r>
+        <w:rPr>
+          <w:rFonts w:ascii="Arial" w:hAnsi="Arial" w:cs="Arial"/>
+          <w:sz w:val="26"/>
+          <w:szCs w:val="26"/>
+        </w:rPr>
+        <w:t>nascimneto</w:t>
+      </w:r>
+      <w:proofErr w:type="spellEnd"/>
+      <w:r>
+        <w:rPr>
+          <w:rFonts w:ascii="Arial" w:hAnsi="Arial" w:cs="Arial"/>
+          <w:sz w:val="26"/>
+          <w:szCs w:val="26"/>
+        </w:rPr>
+        <w:t>");</w:t>
       </w:r>
     </w:p>
     <w:p>
@@ -2163,26 +2931,62 @@
           <w:sz w:val="26"/>
           <w:szCs w:val="26"/>
         </w:rPr>
-        <w:t xml:space="preserve">                         Console.WriteLine("\nDigite o ano do seu nascimento");</w:t>
-      </w:r>
-    </w:p>
-    <w:p>
-      <w:pPr>
-        <w:rPr>
-          <w:rFonts w:ascii="Arial" w:hAnsi="Arial" w:cs="Arial"/>
-          <w:sz w:val="26"/>
-          <w:szCs w:val="26"/>
-          <w:lang w:val="en-US"/>
-        </w:rPr>
-      </w:pPr>
-      <w:r>
-        <w:rPr>
-          <w:rFonts w:ascii="Arial" w:hAnsi="Arial" w:cs="Arial"/>
-          <w:sz w:val="26"/>
-          <w:szCs w:val="26"/>
-        </w:rPr>
         <w:t xml:space="preserve">                         </w:t>
       </w:r>
+      <w:proofErr w:type="spellStart"/>
+      <w:r>
+        <w:rPr>
+          <w:rFonts w:ascii="Arial" w:hAnsi="Arial" w:cs="Arial"/>
+          <w:sz w:val="26"/>
+          <w:szCs w:val="26"/>
+        </w:rPr>
+        <w:t>Console.WriteLine</w:t>
+      </w:r>
+      <w:proofErr w:type="spellEnd"/>
+      <w:r>
+        <w:rPr>
+          <w:rFonts w:ascii="Arial" w:hAnsi="Arial" w:cs="Arial"/>
+          <w:sz w:val="26"/>
+          <w:szCs w:val="26"/>
+        </w:rPr>
+        <w:t>("\</w:t>
+      </w:r>
+      <w:proofErr w:type="spellStart"/>
+      <w:r>
+        <w:rPr>
+          <w:rFonts w:ascii="Arial" w:hAnsi="Arial" w:cs="Arial"/>
+          <w:sz w:val="26"/>
+          <w:szCs w:val="26"/>
+        </w:rPr>
+        <w:t>nDigite</w:t>
+      </w:r>
+      <w:proofErr w:type="spellEnd"/>
+      <w:r>
+        <w:rPr>
+          <w:rFonts w:ascii="Arial" w:hAnsi="Arial" w:cs="Arial"/>
+          <w:sz w:val="26"/>
+          <w:szCs w:val="26"/>
+        </w:rPr>
+        <w:t xml:space="preserve"> o ano do seu nascimento");</w:t>
+      </w:r>
+    </w:p>
+    <w:p>
+      <w:pPr>
+        <w:rPr>
+          <w:rFonts w:ascii="Arial" w:hAnsi="Arial" w:cs="Arial"/>
+          <w:sz w:val="26"/>
+          <w:szCs w:val="26"/>
+          <w:lang w:val="en-US"/>
+        </w:rPr>
+      </w:pPr>
+      <w:r>
+        <w:rPr>
+          <w:rFonts w:ascii="Arial" w:hAnsi="Arial" w:cs="Arial"/>
+          <w:sz w:val="26"/>
+          <w:szCs w:val="26"/>
+        </w:rPr>
+        <w:t xml:space="preserve">                         </w:t>
+      </w:r>
       <w:proofErr w:type="gramStart"/>
       <w:r>
         <w:rPr>
@@ -2361,26 +3165,62 @@
           <w:sz w:val="26"/>
           <w:szCs w:val="26"/>
         </w:rPr>
-        <w:t xml:space="preserve">                        Console.WriteLine("Opcao inválida. Tente novamente.");</w:t>
-      </w:r>
-    </w:p>
-    <w:p>
-      <w:pPr>
-        <w:rPr>
-          <w:rFonts w:ascii="Arial" w:hAnsi="Arial" w:cs="Arial"/>
-          <w:sz w:val="26"/>
-          <w:szCs w:val="26"/>
-          <w:lang w:val="en-US"/>
-        </w:rPr>
-      </w:pPr>
-      <w:r>
-        <w:rPr>
-          <w:rFonts w:ascii="Arial" w:hAnsi="Arial" w:cs="Arial"/>
-          <w:sz w:val="26"/>
-          <w:szCs w:val="26"/>
-        </w:rPr>
         <w:t xml:space="preserve">                        </w:t>
       </w:r>
+      <w:proofErr w:type="spellStart"/>
+      <w:r>
+        <w:rPr>
+          <w:rFonts w:ascii="Arial" w:hAnsi="Arial" w:cs="Arial"/>
+          <w:sz w:val="26"/>
+          <w:szCs w:val="26"/>
+        </w:rPr>
+        <w:t>Console.WriteLine</w:t>
+      </w:r>
+      <w:proofErr w:type="spellEnd"/>
+      <w:r>
+        <w:rPr>
+          <w:rFonts w:ascii="Arial" w:hAnsi="Arial" w:cs="Arial"/>
+          <w:sz w:val="26"/>
+          <w:szCs w:val="26"/>
+        </w:rPr>
+        <w:t>("</w:t>
+      </w:r>
+      <w:proofErr w:type="spellStart"/>
+      <w:r>
+        <w:rPr>
+          <w:rFonts w:ascii="Arial" w:hAnsi="Arial" w:cs="Arial"/>
+          <w:sz w:val="26"/>
+          <w:szCs w:val="26"/>
+        </w:rPr>
+        <w:t>Opcao</w:t>
+      </w:r>
+      <w:proofErr w:type="spellEnd"/>
+      <w:r>
+        <w:rPr>
+          <w:rFonts w:ascii="Arial" w:hAnsi="Arial" w:cs="Arial"/>
+          <w:sz w:val="26"/>
+          <w:szCs w:val="26"/>
+        </w:rPr>
+        <w:t xml:space="preserve"> inválida. Tente novamente.");</w:t>
+      </w:r>
+    </w:p>
+    <w:p>
+      <w:pPr>
+        <w:rPr>
+          <w:rFonts w:ascii="Arial" w:hAnsi="Arial" w:cs="Arial"/>
+          <w:sz w:val="26"/>
+          <w:szCs w:val="26"/>
+          <w:lang w:val="en-US"/>
+        </w:rPr>
+      </w:pPr>
+      <w:r>
+        <w:rPr>
+          <w:rFonts w:ascii="Arial" w:hAnsi="Arial" w:cs="Arial"/>
+          <w:sz w:val="26"/>
+          <w:szCs w:val="26"/>
+        </w:rPr>
+        <w:t xml:space="preserve">                        </w:t>
+      </w:r>
       <w:proofErr w:type="gramStart"/>
       <w:r>
         <w:rPr>
@@ -2438,7 +3278,6 @@
           <w:szCs w:val="26"/>
           <w:lang w:val="en-US"/>
         </w:rPr>
-        <w:lastRenderedPageBreak/>
         <w:t xml:space="preserve">                </w:t>
       </w:r>
       <w:proofErr w:type="spellStart"/>
@@ -2813,6 +3652,7 @@
         <w:rPr>
           <w:rFonts w:ascii="Arial" w:hAnsi="Arial" w:cs="Arial"/>
         </w:rPr>
+        <w:lastRenderedPageBreak/>
         <w:t>Console.Clear</w:t>
       </w:r>
       <w:proofErr w:type="spellEnd"/>
